--- a/Data mining/DM Assignment2/DM Assignment2.docx
+++ b/Data mining/DM Assignment2/DM Assignment2.docx
@@ -176,20 +176,9 @@
           <w:sz w:val="27"/>
           <w:szCs w:val="27"/>
         </w:rPr>
-        <w:t>myfirstdata.csv</w:t>
-      </w:r>
-      <w:proofErr w:type="gramStart"/>
-      <w:r>
-        <w:rPr>
-          <w:rFonts w:ascii="Arial" w:hAnsi="Arial" w:cs="Arial"/>
-          <w:color w:val="000000"/>
-          <w:sz w:val="27"/>
-          <w:szCs w:val="27"/>
-        </w:rPr>
-        <w:t>",header</w:t>
+        <w:t>myfirstdata.csv",header</w:t>
       </w:r>
       <w:proofErr w:type="spellEnd"/>
-      <w:proofErr w:type="gramEnd"/>
       <w:r>
         <w:rPr>
           <w:rFonts w:ascii="Arial" w:hAnsi="Arial" w:cs="Arial"/>
@@ -221,7 +210,6 @@
         <w:t xml:space="preserve">Note, you first need to specify your working directory using the </w:t>
       </w:r>
       <w:proofErr w:type="spellStart"/>
-      <w:proofErr w:type="gramStart"/>
       <w:r>
         <w:rPr>
           <w:rFonts w:ascii="Arial" w:hAnsi="Arial" w:cs="Arial"/>
@@ -239,17 +227,7 @@
           <w:sz w:val="27"/>
           <w:szCs w:val="27"/>
         </w:rPr>
-        <w:t>(</w:t>
-      </w:r>
-      <w:proofErr w:type="gramEnd"/>
-      <w:r>
-        <w:rPr>
-          <w:rFonts w:ascii="Arial" w:hAnsi="Arial" w:cs="Arial"/>
-          <w:color w:val="000000"/>
-          <w:sz w:val="27"/>
-          <w:szCs w:val="27"/>
-        </w:rPr>
-        <w:t>) command. Determine whether each of the two attributes (columns) is treated as qualitative (categorical) or quantitative (numeric) using R. Explain how you can tell using R.</w:t>
+        <w:t>() command. Determine whether each of the two attributes (columns) is treated as qualitative (categorical) or quantitative (numeric) using R. Explain how you can tell using R.</w:t>
       </w:r>
     </w:p>
     <w:p>
@@ -470,27 +448,7 @@
           <w:sz w:val="27"/>
           <w:szCs w:val="27"/>
         </w:rPr>
-        <w:t xml:space="preserve">c) Use the command </w:t>
-      </w:r>
-      <w:proofErr w:type="gramStart"/>
-      <w:r>
-        <w:rPr>
-          <w:rFonts w:ascii="Arial" w:hAnsi="Arial" w:cs="Arial"/>
-          <w:color w:val="000000"/>
-          <w:sz w:val="27"/>
-          <w:szCs w:val="27"/>
-        </w:rPr>
-        <w:t>plot(</w:t>
-      </w:r>
-      <w:proofErr w:type="gramEnd"/>
-      <w:r>
-        <w:rPr>
-          <w:rFonts w:ascii="Arial" w:hAnsi="Arial" w:cs="Arial"/>
-          <w:color w:val="000000"/>
-          <w:sz w:val="27"/>
-          <w:szCs w:val="27"/>
-        </w:rPr>
-        <w:t>) in R to make a plot for each column by entering plot(data[,1]) and plot(data[,2]). Because one variable is read in as quantitative (numeric) and the other as qualitative (categorical) these two plots are showing completely different things by default. Explain exactly what is being plotted in each of the two cases. Include these two plots in your homework.</w:t>
+        <w:t>c) Use the command plot() in R to make a plot for each column by entering plot(data[,1]) and plot(data[,2]). Because one variable is read in as quantitative (numeric) and the other as qualitative (categorical) these two plots are showing completely different things by default. Explain exactly what is being plotted in each of the two cases. Include these two plots in your homework.</w:t>
       </w:r>
     </w:p>
     <w:p>
@@ -745,20 +703,9 @@
           <w:sz w:val="27"/>
           <w:szCs w:val="27"/>
         </w:rPr>
-        <w:t>twomillion.csv</w:t>
-      </w:r>
-      <w:proofErr w:type="gramStart"/>
-      <w:r>
-        <w:rPr>
-          <w:rFonts w:ascii="Arial" w:hAnsi="Arial" w:cs="Arial"/>
-          <w:color w:val="000000"/>
-          <w:sz w:val="27"/>
-          <w:szCs w:val="27"/>
-        </w:rPr>
-        <w:t>",header</w:t>
+        <w:t>twomillion.csv",header</w:t>
       </w:r>
       <w:proofErr w:type="spellEnd"/>
-      <w:proofErr w:type="gramEnd"/>
       <w:r>
         <w:rPr>
           <w:rFonts w:ascii="Arial" w:hAnsi="Arial" w:cs="Arial"/>
@@ -769,7 +716,6 @@
         <w:t xml:space="preserve">=FALSE). Note, you first need to specify your working directory using the </w:t>
       </w:r>
       <w:proofErr w:type="spellStart"/>
-      <w:proofErr w:type="gramStart"/>
       <w:r>
         <w:rPr>
           <w:rFonts w:ascii="Arial" w:hAnsi="Arial" w:cs="Arial"/>
@@ -787,17 +733,7 @@
           <w:sz w:val="27"/>
           <w:szCs w:val="27"/>
         </w:rPr>
-        <w:t>(</w:t>
-      </w:r>
-      <w:proofErr w:type="gramEnd"/>
-      <w:r>
-        <w:rPr>
-          <w:rFonts w:ascii="Arial" w:hAnsi="Arial" w:cs="Arial"/>
-          <w:color w:val="000000"/>
-          <w:sz w:val="27"/>
-          <w:szCs w:val="27"/>
-        </w:rPr>
-        <w:t>) command. Extract a simple random sample with replacement of 10,000 observations (rows). Show your R commands for doing this.</w:t>
+        <w:t>() command. Extract a simple random sample with replacement of 10,000 observations (rows). Show your R commands for doing this.</w:t>
       </w:r>
     </w:p>
     <w:p>
@@ -885,34 +821,78 @@
           <w:szCs w:val="27"/>
         </w:rPr>
         <w:br/>
-        <w:t xml:space="preserve">b) For your sample, use the functions </w:t>
-      </w:r>
-      <w:proofErr w:type="gramStart"/>
-      <w:r>
-        <w:rPr>
-          <w:rFonts w:ascii="Arial" w:hAnsi="Arial" w:cs="Arial"/>
-          <w:color w:val="000000"/>
-          <w:sz w:val="27"/>
-          <w:szCs w:val="27"/>
-        </w:rPr>
-        <w:t>mean(</w:t>
-      </w:r>
-      <w:proofErr w:type="gramEnd"/>
-      <w:r>
-        <w:rPr>
-          <w:rFonts w:ascii="Arial" w:hAnsi="Arial" w:cs="Arial"/>
-          <w:color w:val="000000"/>
-          <w:sz w:val="27"/>
-          <w:szCs w:val="27"/>
-        </w:rPr>
-        <w:t xml:space="preserve">), max(), var() and quantile(,.25) to compute the mean, maximum, variance and 1st quartile respectively. Show your R code and the resulting values. </w:t>
-      </w:r>
-    </w:p>
-    <w:p>
-      <w:pPr>
-        <w:pStyle w:val="NormalWeb"/>
-        <w:spacing w:after="240" w:afterAutospacing="0"/>
-      </w:pPr>
+        <w:t xml:space="preserve">b) For your sample, use the functions mean(), max(), var() and quantile(,.25) to compute the mean, maximum, variance and 1st quartile respectively. Show your R code and the resulting values. </w:t>
+      </w:r>
+    </w:p>
+    <w:p>
+      <w:pPr>
+        <w:pStyle w:val="NormalWeb"/>
+        <w:spacing w:after="240" w:afterAutospacing="0"/>
+        <w:rPr>
+          <w:rFonts w:ascii="Arial" w:hAnsi="Arial" w:cs="Arial"/>
+          <w:color w:val="000000"/>
+          <w:sz w:val="27"/>
+          <w:szCs w:val="27"/>
+        </w:rPr>
+      </w:pPr>
+      <w:r>
+        <w:rPr>
+          <w:rFonts w:ascii="Arial" w:hAnsi="Arial" w:cs="Arial"/>
+          <w:noProof/>
+          <w:color w:val="000000"/>
+          <w:sz w:val="27"/>
+          <w:szCs w:val="27"/>
+        </w:rPr>
+        <w:lastRenderedPageBreak/>
+        <w:drawing>
+          <wp:inline distT="0" distB="0" distL="0" distR="0" wp14:anchorId="35CE1604" wp14:editId="52931A31">
+            <wp:extent cx="3520440" cy="2301240"/>
+            <wp:effectExtent l="0" t="0" r="0" b="0"/>
+            <wp:docPr id="13" name="Picture 13"/>
+            <wp:cNvGraphicFramePr>
+              <a:graphicFrameLocks xmlns:a="http://schemas.openxmlformats.org/drawingml/2006/main" noChangeAspect="1"/>
+            </wp:cNvGraphicFramePr>
+            <a:graphic xmlns:a="http://schemas.openxmlformats.org/drawingml/2006/main">
+              <a:graphicData uri="http://schemas.openxmlformats.org/drawingml/2006/picture">
+                <pic:pic xmlns:pic="http://schemas.openxmlformats.org/drawingml/2006/picture">
+                  <pic:nvPicPr>
+                    <pic:cNvPr id="13" name="Picture 13"/>
+                    <pic:cNvPicPr/>
+                  </pic:nvPicPr>
+                  <pic:blipFill rotWithShape="1">
+                    <a:blip r:embed="rId11" cstate="print">
+                      <a:extLst>
+                        <a:ext uri="{28A0092B-C50C-407E-A947-70E740481C1C}">
+                          <a14:useLocalDpi xmlns:a14="http://schemas.microsoft.com/office/drawing/2010/main" val="0"/>
+                        </a:ext>
+                      </a:extLst>
+                    </a:blip>
+                    <a:srcRect t="58576" r="69231" b="5185"/>
+                    <a:stretch/>
+                  </pic:blipFill>
+                  <pic:spPr bwMode="auto">
+                    <a:xfrm>
+                      <a:off x="0" y="0"/>
+                      <a:ext cx="3520440" cy="2301240"/>
+                    </a:xfrm>
+                    <a:prstGeom prst="rect">
+                      <a:avLst/>
+                    </a:prstGeom>
+                    <a:ln>
+                      <a:noFill/>
+                    </a:ln>
+                    <a:extLst>
+                      <a:ext uri="{53640926-AAD7-44D8-BBD7-CCE9431645EC}">
+                        <a14:shadowObscured xmlns:a14="http://schemas.microsoft.com/office/drawing/2010/main"/>
+                      </a:ext>
+                    </a:extLst>
+                  </pic:spPr>
+                </pic:pic>
+              </a:graphicData>
+            </a:graphic>
+          </wp:inline>
+        </w:drawing>
+      </w:r>
       <w:r>
         <w:rPr>
           <w:rFonts w:ascii="Arial" w:hAnsi="Arial" w:cs="Arial"/>
@@ -932,44 +912,168 @@
         <w:br/>
         <w:t>c) Compute the same quantities in part b on the entire data set and show your answers. How much do they differ from your answers in part b?</w:t>
       </w:r>
-      <w:r>
-        <w:rPr>
-          <w:rFonts w:ascii="Arial" w:hAnsi="Arial" w:cs="Arial"/>
-          <w:color w:val="000000"/>
-          <w:sz w:val="27"/>
-          <w:szCs w:val="27"/>
-        </w:rPr>
-        <w:br/>
-      </w:r>
-      <w:r>
-        <w:rPr>
-          <w:rFonts w:ascii="Arial" w:hAnsi="Arial" w:cs="Arial"/>
-          <w:color w:val="000000"/>
-          <w:sz w:val="27"/>
-          <w:szCs w:val="27"/>
-        </w:rPr>
-        <w:br/>
-        <w:t xml:space="preserve">d) Save your sample from R to a csv file using the command </w:t>
-      </w:r>
-      <w:proofErr w:type="gramStart"/>
-      <w:r>
-        <w:rPr>
-          <w:rFonts w:ascii="Arial" w:hAnsi="Arial" w:cs="Arial"/>
-          <w:color w:val="000000"/>
-          <w:sz w:val="27"/>
-          <w:szCs w:val="27"/>
-        </w:rPr>
-        <w:t>write.csv(</w:t>
-      </w:r>
-      <w:proofErr w:type="gramEnd"/>
-      <w:r>
-        <w:rPr>
-          <w:rFonts w:ascii="Arial" w:hAnsi="Arial" w:cs="Arial"/>
-          <w:color w:val="000000"/>
-          <w:sz w:val="27"/>
-          <w:szCs w:val="27"/>
-        </w:rPr>
-        <w:t>). Then open this file with Excel and compute the mean, maximum, variance and 1st quartile. Provide the values and name the Excel functions you used to compute these.</w:t>
+    </w:p>
+    <w:p>
+      <w:pPr>
+        <w:pStyle w:val="NormalWeb"/>
+        <w:spacing w:after="240" w:afterAutospacing="0"/>
+        <w:rPr>
+          <w:rFonts w:ascii="Arial" w:hAnsi="Arial" w:cs="Arial"/>
+          <w:noProof/>
+          <w:color w:val="000000"/>
+          <w:sz w:val="27"/>
+          <w:szCs w:val="27"/>
+        </w:rPr>
+      </w:pPr>
+    </w:p>
+    <w:p>
+      <w:pPr>
+        <w:pStyle w:val="NormalWeb"/>
+        <w:spacing w:after="240" w:afterAutospacing="0"/>
+        <w:rPr>
+          <w:rFonts w:ascii="Arial" w:hAnsi="Arial" w:cs="Arial"/>
+          <w:color w:val="000000"/>
+          <w:sz w:val="27"/>
+          <w:szCs w:val="27"/>
+        </w:rPr>
+      </w:pPr>
+      <w:r>
+        <w:rPr>
+          <w:rFonts w:ascii="Arial" w:hAnsi="Arial" w:cs="Arial"/>
+          <w:noProof/>
+          <w:color w:val="000000"/>
+          <w:sz w:val="27"/>
+          <w:szCs w:val="27"/>
+        </w:rPr>
+        <w:drawing>
+          <wp:inline distT="0" distB="0" distL="0" distR="0" wp14:anchorId="7EEF8A0C" wp14:editId="5272CC5A">
+            <wp:extent cx="5097780" cy="2423160"/>
+            <wp:effectExtent l="0" t="0" r="0" b="0"/>
+            <wp:docPr id="14" name="Picture 14"/>
+            <wp:cNvGraphicFramePr>
+              <a:graphicFrameLocks xmlns:a="http://schemas.openxmlformats.org/drawingml/2006/main" noChangeAspect="1"/>
+            </wp:cNvGraphicFramePr>
+            <a:graphic xmlns:a="http://schemas.openxmlformats.org/drawingml/2006/main">
+              <a:graphicData uri="http://schemas.openxmlformats.org/drawingml/2006/picture">
+                <pic:pic xmlns:pic="http://schemas.openxmlformats.org/drawingml/2006/picture">
+                  <pic:nvPicPr>
+                    <pic:cNvPr id="14" name="Picture 14"/>
+                    <pic:cNvPicPr/>
+                  </pic:nvPicPr>
+                  <pic:blipFill rotWithShape="1">
+                    <a:blip r:embed="rId12" cstate="print">
+                      <a:extLst>
+                        <a:ext uri="{28A0092B-C50C-407E-A947-70E740481C1C}">
+                          <a14:useLocalDpi xmlns:a14="http://schemas.microsoft.com/office/drawing/2010/main" val="0"/>
+                        </a:ext>
+                      </a:extLst>
+                    </a:blip>
+                    <a:srcRect t="58348" r="70385" b="5413"/>
+                    <a:stretch/>
+                  </pic:blipFill>
+                  <pic:spPr bwMode="auto">
+                    <a:xfrm>
+                      <a:off x="0" y="0"/>
+                      <a:ext cx="5097780" cy="2423160"/>
+                    </a:xfrm>
+                    <a:prstGeom prst="rect">
+                      <a:avLst/>
+                    </a:prstGeom>
+                    <a:ln>
+                      <a:noFill/>
+                    </a:ln>
+                    <a:extLst>
+                      <a:ext uri="{53640926-AAD7-44D8-BBD7-CCE9431645EC}">
+                        <a14:shadowObscured xmlns:a14="http://schemas.microsoft.com/office/drawing/2010/main"/>
+                      </a:ext>
+                    </a:extLst>
+                  </pic:spPr>
+                </pic:pic>
+              </a:graphicData>
+            </a:graphic>
+          </wp:inline>
+        </w:drawing>
+      </w:r>
+      <w:r>
+        <w:rPr>
+          <w:rFonts w:ascii="Arial" w:hAnsi="Arial" w:cs="Arial"/>
+          <w:color w:val="000000"/>
+          <w:sz w:val="27"/>
+          <w:szCs w:val="27"/>
+        </w:rPr>
+        <w:br/>
+      </w:r>
+      <w:r>
+        <w:rPr>
+          <w:rFonts w:ascii="Arial" w:hAnsi="Arial" w:cs="Arial"/>
+          <w:color w:val="000000"/>
+          <w:sz w:val="27"/>
+          <w:szCs w:val="27"/>
+        </w:rPr>
+        <w:br/>
+        <w:t>d) Save your sample from R to a csv file using the command write.csv(). Then open this file with Excel and compute the mean, maximum, variance and 1st quartile. Provide the values and name the Excel functions you used to compute these.</w:t>
+      </w:r>
+    </w:p>
+    <w:p>
+      <w:pPr>
+        <w:pStyle w:val="NormalWeb"/>
+        <w:spacing w:after="240" w:afterAutospacing="0"/>
+        <w:rPr>
+          <w:rFonts w:ascii="Arial" w:hAnsi="Arial" w:cs="Arial"/>
+          <w:color w:val="000000"/>
+          <w:sz w:val="27"/>
+          <w:szCs w:val="27"/>
+        </w:rPr>
+      </w:pPr>
+      <w:r>
+        <w:rPr>
+          <w:rFonts w:ascii="Arial" w:hAnsi="Arial" w:cs="Arial"/>
+          <w:noProof/>
+          <w:color w:val="000000"/>
+          <w:sz w:val="27"/>
+          <w:szCs w:val="27"/>
+        </w:rPr>
+        <w:drawing>
+          <wp:inline distT="0" distB="0" distL="0" distR="0" wp14:anchorId="3D4203BD" wp14:editId="7D0712B5">
+            <wp:extent cx="3939540" cy="441960"/>
+            <wp:effectExtent l="0" t="0" r="0" b="0"/>
+            <wp:docPr id="15" name="Picture 15"/>
+            <wp:cNvGraphicFramePr>
+              <a:graphicFrameLocks xmlns:a="http://schemas.openxmlformats.org/drawingml/2006/main" noChangeAspect="1"/>
+            </wp:cNvGraphicFramePr>
+            <a:graphic xmlns:a="http://schemas.openxmlformats.org/drawingml/2006/main">
+              <a:graphicData uri="http://schemas.openxmlformats.org/drawingml/2006/picture">
+                <pic:pic xmlns:pic="http://schemas.openxmlformats.org/drawingml/2006/picture">
+                  <pic:nvPicPr>
+                    <pic:cNvPr id="15" name="Picture 15"/>
+                    <pic:cNvPicPr/>
+                  </pic:nvPicPr>
+                  <pic:blipFill>
+                    <a:blip r:embed="rId13">
+                      <a:extLst>
+                        <a:ext uri="{28A0092B-C50C-407E-A947-70E740481C1C}">
+                          <a14:useLocalDpi xmlns:a14="http://schemas.microsoft.com/office/drawing/2010/main" val="0"/>
+                        </a:ext>
+                      </a:extLst>
+                    </a:blip>
+                    <a:stretch>
+                      <a:fillRect/>
+                    </a:stretch>
+                  </pic:blipFill>
+                  <pic:spPr>
+                    <a:xfrm>
+                      <a:off x="0" y="0"/>
+                      <a:ext cx="3939936" cy="442004"/>
+                    </a:xfrm>
+                    <a:prstGeom prst="rect">
+                      <a:avLst/>
+                    </a:prstGeom>
+                  </pic:spPr>
+                </pic:pic>
+              </a:graphicData>
+            </a:graphic>
+          </wp:inline>
+        </w:drawing>
       </w:r>
       <w:r>
         <w:rPr>
@@ -990,15 +1094,18 @@
         <w:br/>
         <w:t>e) Exactly what happens if you try to open the full data set with Excel?</w:t>
       </w:r>
-      <w:r>
-        <w:rPr>
-          <w:rFonts w:ascii="Arial" w:hAnsi="Arial" w:cs="Arial"/>
-          <w:color w:val="000000"/>
-          <w:sz w:val="27"/>
-          <w:szCs w:val="27"/>
-        </w:rPr>
-        <w:br/>
-      </w:r>
+    </w:p>
+    <w:p>
+      <w:pPr>
+        <w:pStyle w:val="NormalWeb"/>
+        <w:spacing w:after="240" w:afterAutospacing="0"/>
+        <w:rPr>
+          <w:rFonts w:ascii="Arial" w:hAnsi="Arial" w:cs="Arial"/>
+          <w:color w:val="000000"/>
+          <w:sz w:val="27"/>
+          <w:szCs w:val="27"/>
+        </w:rPr>
+      </w:pPr>
       <w:r>
         <w:rPr>
           <w:rFonts w:ascii="Arial" w:hAnsi="Arial" w:cs="Arial"/>
@@ -1007,6 +1114,24 @@
           <w:szCs w:val="27"/>
         </w:rPr>
         <w:lastRenderedPageBreak/>
+        <w:t>The file was opened taking some time and have shown the values.</w:t>
+      </w:r>
+      <w:r>
+        <w:rPr>
+          <w:rFonts w:ascii="Arial" w:hAnsi="Arial" w:cs="Arial"/>
+          <w:color w:val="000000"/>
+          <w:sz w:val="27"/>
+          <w:szCs w:val="27"/>
+        </w:rPr>
+        <w:br/>
+      </w:r>
+      <w:r>
+        <w:rPr>
+          <w:rFonts w:ascii="Arial" w:hAnsi="Arial" w:cs="Arial"/>
+          <w:color w:val="000000"/>
+          <w:sz w:val="27"/>
+          <w:szCs w:val="27"/>
+        </w:rPr>
         <w:br/>
         <w:t>6) Read Chapter 3 (only sections 3.1, 3.2 and 3.3).</w:t>
       </w:r>
@@ -1029,7 +1154,7 @@
         <w:br/>
         <w:t xml:space="preserve">7) This question uses a sample of 1500 California house prices at </w:t>
       </w:r>
-      <w:hyperlink r:id="rId11">
+      <w:hyperlink r:id="rId14">
         <w:r>
           <w:rPr>
             <w:rStyle w:val="InternetLink"/>
@@ -1049,7 +1174,7 @@
         </w:rPr>
         <w:t xml:space="preserve"> and a sample of 10,000 Ohio house prices at </w:t>
       </w:r>
-      <w:hyperlink r:id="rId12">
+      <w:hyperlink r:id="rId15">
         <w:r>
           <w:rPr>
             <w:rStyle w:val="InternetLink"/>
@@ -1072,6 +1197,63 @@
       <w:r>
         <w:rPr>
           <w:rFonts w:ascii="Arial" w:hAnsi="Arial" w:cs="Arial"/>
+          <w:noProof/>
+          <w:color w:val="000000"/>
+          <w:sz w:val="27"/>
+          <w:szCs w:val="27"/>
+        </w:rPr>
+        <w:drawing>
+          <wp:inline distT="0" distB="0" distL="0" distR="0" wp14:anchorId="495FD360" wp14:editId="2EC70EFD">
+            <wp:extent cx="4061460" cy="2933700"/>
+            <wp:effectExtent l="0" t="0" r="0" b="0"/>
+            <wp:docPr id="16" name="Picture 16"/>
+            <wp:cNvGraphicFramePr>
+              <a:graphicFrameLocks xmlns:a="http://schemas.openxmlformats.org/drawingml/2006/main" noChangeAspect="1"/>
+            </wp:cNvGraphicFramePr>
+            <a:graphic xmlns:a="http://schemas.openxmlformats.org/drawingml/2006/main">
+              <a:graphicData uri="http://schemas.openxmlformats.org/drawingml/2006/picture">
+                <pic:pic xmlns:pic="http://schemas.openxmlformats.org/drawingml/2006/picture">
+                  <pic:nvPicPr>
+                    <pic:cNvPr id="0" name="Picture 7"/>
+                    <pic:cNvPicPr>
+                      <a:picLocks noChangeAspect="1" noChangeArrowheads="1"/>
+                    </pic:cNvPicPr>
+                  </pic:nvPicPr>
+                  <pic:blipFill>
+                    <a:blip r:embed="rId16">
+                      <a:extLst>
+                        <a:ext uri="{28A0092B-C50C-407E-A947-70E740481C1C}">
+                          <a14:useLocalDpi xmlns:a14="http://schemas.microsoft.com/office/drawing/2010/main" val="0"/>
+                        </a:ext>
+                      </a:extLst>
+                    </a:blip>
+                    <a:srcRect/>
+                    <a:stretch>
+                      <a:fillRect/>
+                    </a:stretch>
+                  </pic:blipFill>
+                  <pic:spPr bwMode="auto">
+                    <a:xfrm>
+                      <a:off x="0" y="0"/>
+                      <a:ext cx="4061460" cy="2933700"/>
+                    </a:xfrm>
+                    <a:prstGeom prst="rect">
+                      <a:avLst/>
+                    </a:prstGeom>
+                    <a:noFill/>
+                    <a:ln>
+                      <a:noFill/>
+                    </a:ln>
+                  </pic:spPr>
+                </pic:pic>
+              </a:graphicData>
+            </a:graphic>
+          </wp:inline>
+        </w:drawing>
+      </w:r>
+      <w:r>
+        <w:rPr>
+          <w:rFonts w:ascii="Arial" w:hAnsi="Arial" w:cs="Arial"/>
           <w:color w:val="000000"/>
           <w:sz w:val="27"/>
           <w:szCs w:val="27"/>
@@ -1088,14 +1270,280 @@
         <w:br/>
         <w:t>a) Use R to produce a single graph displaying a boxplot for each set (as in ICE #16). Include the R commands and the plot. Put your name in the title of the plot (for example, main="Britney Spears' Boxplots").</w:t>
       </w:r>
-      <w:r>
-        <w:rPr>
-          <w:rFonts w:ascii="Arial" w:hAnsi="Arial" w:cs="Arial"/>
-          <w:color w:val="000000"/>
-          <w:sz w:val="27"/>
-          <w:szCs w:val="27"/>
-        </w:rPr>
-        <w:br/>
+    </w:p>
+    <w:p>
+      <w:pPr>
+        <w:pStyle w:val="NormalWeb"/>
+        <w:spacing w:after="240" w:afterAutospacing="0"/>
+        <w:rPr>
+          <w:rFonts w:ascii="Arial" w:hAnsi="Arial" w:cs="Arial"/>
+          <w:color w:val="000000"/>
+          <w:sz w:val="27"/>
+          <w:szCs w:val="27"/>
+        </w:rPr>
+      </w:pPr>
+      <w:r>
+        <w:rPr>
+          <w:rFonts w:ascii="Arial" w:hAnsi="Arial" w:cs="Arial"/>
+          <w:noProof/>
+          <w:color w:val="000000"/>
+          <w:sz w:val="27"/>
+          <w:szCs w:val="27"/>
+        </w:rPr>
+        <w:drawing>
+          <wp:inline distT="0" distB="0" distL="0" distR="0" wp14:anchorId="11740F9A" wp14:editId="08D53EEC">
+            <wp:extent cx="4366260" cy="525780"/>
+            <wp:effectExtent l="0" t="0" r="0" b="0"/>
+            <wp:docPr id="17" name="Picture 17"/>
+            <wp:cNvGraphicFramePr>
+              <a:graphicFrameLocks xmlns:a="http://schemas.openxmlformats.org/drawingml/2006/main" noChangeAspect="1"/>
+            </wp:cNvGraphicFramePr>
+            <a:graphic xmlns:a="http://schemas.openxmlformats.org/drawingml/2006/main">
+              <a:graphicData uri="http://schemas.openxmlformats.org/drawingml/2006/picture">
+                <pic:pic xmlns:pic="http://schemas.openxmlformats.org/drawingml/2006/picture">
+                  <pic:nvPicPr>
+                    <pic:cNvPr id="0" name="Picture 8"/>
+                    <pic:cNvPicPr>
+                      <a:picLocks noChangeAspect="1" noChangeArrowheads="1"/>
+                    </pic:cNvPicPr>
+                  </pic:nvPicPr>
+                  <pic:blipFill>
+                    <a:blip r:embed="rId17">
+                      <a:extLst>
+                        <a:ext uri="{28A0092B-C50C-407E-A947-70E740481C1C}">
+                          <a14:useLocalDpi xmlns:a14="http://schemas.microsoft.com/office/drawing/2010/main" val="0"/>
+                        </a:ext>
+                      </a:extLst>
+                    </a:blip>
+                    <a:srcRect/>
+                    <a:stretch>
+                      <a:fillRect/>
+                    </a:stretch>
+                  </pic:blipFill>
+                  <pic:spPr bwMode="auto">
+                    <a:xfrm>
+                      <a:off x="0" y="0"/>
+                      <a:ext cx="4366260" cy="525780"/>
+                    </a:xfrm>
+                    <a:prstGeom prst="rect">
+                      <a:avLst/>
+                    </a:prstGeom>
+                    <a:noFill/>
+                    <a:ln>
+                      <a:noFill/>
+                    </a:ln>
+                  </pic:spPr>
+                </pic:pic>
+              </a:graphicData>
+            </a:graphic>
+          </wp:inline>
+        </w:drawing>
+      </w:r>
+    </w:p>
+    <w:p>
+      <w:pPr>
+        <w:pStyle w:val="NormalWeb"/>
+        <w:spacing w:after="240" w:afterAutospacing="0"/>
+        <w:rPr>
+          <w:rFonts w:ascii="Arial" w:hAnsi="Arial" w:cs="Arial"/>
+          <w:color w:val="000000"/>
+          <w:sz w:val="27"/>
+          <w:szCs w:val="27"/>
+        </w:rPr>
+      </w:pPr>
+      <w:r>
+        <w:rPr>
+          <w:rFonts w:ascii="Arial" w:hAnsi="Arial" w:cs="Arial"/>
+          <w:noProof/>
+          <w:color w:val="000000"/>
+          <w:sz w:val="27"/>
+          <w:szCs w:val="27"/>
+        </w:rPr>
+        <w:lastRenderedPageBreak/>
+        <w:drawing>
+          <wp:inline distT="0" distB="0" distL="0" distR="0" wp14:anchorId="635AB01C" wp14:editId="00356DD8">
+            <wp:extent cx="5943600" cy="5204460"/>
+            <wp:effectExtent l="0" t="0" r="0" b="0"/>
+            <wp:docPr id="18" name="Picture 18"/>
+            <wp:cNvGraphicFramePr>
+              <a:graphicFrameLocks xmlns:a="http://schemas.openxmlformats.org/drawingml/2006/main" noChangeAspect="1"/>
+            </wp:cNvGraphicFramePr>
+            <a:graphic xmlns:a="http://schemas.openxmlformats.org/drawingml/2006/main">
+              <a:graphicData uri="http://schemas.openxmlformats.org/drawingml/2006/picture">
+                <pic:pic xmlns:pic="http://schemas.openxmlformats.org/drawingml/2006/picture">
+                  <pic:nvPicPr>
+                    <pic:cNvPr id="0" name="Picture 9"/>
+                    <pic:cNvPicPr>
+                      <a:picLocks noChangeAspect="1" noChangeArrowheads="1"/>
+                    </pic:cNvPicPr>
+                  </pic:nvPicPr>
+                  <pic:blipFill>
+                    <a:blip r:embed="rId18">
+                      <a:extLst>
+                        <a:ext uri="{28A0092B-C50C-407E-A947-70E740481C1C}">
+                          <a14:useLocalDpi xmlns:a14="http://schemas.microsoft.com/office/drawing/2010/main" val="0"/>
+                        </a:ext>
+                      </a:extLst>
+                    </a:blip>
+                    <a:srcRect/>
+                    <a:stretch>
+                      <a:fillRect/>
+                    </a:stretch>
+                  </pic:blipFill>
+                  <pic:spPr bwMode="auto">
+                    <a:xfrm>
+                      <a:off x="0" y="0"/>
+                      <a:ext cx="5943600" cy="5204460"/>
+                    </a:xfrm>
+                    <a:prstGeom prst="rect">
+                      <a:avLst/>
+                    </a:prstGeom>
+                    <a:noFill/>
+                    <a:ln>
+                      <a:noFill/>
+                    </a:ln>
+                  </pic:spPr>
+                </pic:pic>
+              </a:graphicData>
+            </a:graphic>
+          </wp:inline>
+        </w:drawing>
+      </w:r>
+      <w:r>
+        <w:rPr>
+          <w:rFonts w:ascii="Arial" w:hAnsi="Arial" w:cs="Arial"/>
+          <w:color w:val="000000"/>
+          <w:sz w:val="27"/>
+          <w:szCs w:val="27"/>
+        </w:rPr>
+        <w:br/>
+      </w:r>
+      <w:r>
+        <w:rPr>
+          <w:rFonts w:ascii="Arial" w:hAnsi="Arial" w:cs="Arial"/>
+          <w:noProof/>
+          <w:color w:val="000000"/>
+          <w:sz w:val="27"/>
+          <w:szCs w:val="27"/>
+        </w:rPr>
+        <w:drawing>
+          <wp:inline distT="0" distB="0" distL="0" distR="0" wp14:anchorId="41C29BB3" wp14:editId="4DDC82A4">
+            <wp:extent cx="4610100" cy="358140"/>
+            <wp:effectExtent l="0" t="0" r="0" b="0"/>
+            <wp:docPr id="19" name="Picture 19"/>
+            <wp:cNvGraphicFramePr>
+              <a:graphicFrameLocks xmlns:a="http://schemas.openxmlformats.org/drawingml/2006/main" noChangeAspect="1"/>
+            </wp:cNvGraphicFramePr>
+            <a:graphic xmlns:a="http://schemas.openxmlformats.org/drawingml/2006/main">
+              <a:graphicData uri="http://schemas.openxmlformats.org/drawingml/2006/picture">
+                <pic:pic xmlns:pic="http://schemas.openxmlformats.org/drawingml/2006/picture">
+                  <pic:nvPicPr>
+                    <pic:cNvPr id="0" name="Picture 10"/>
+                    <pic:cNvPicPr>
+                      <a:picLocks noChangeAspect="1" noChangeArrowheads="1"/>
+                    </pic:cNvPicPr>
+                  </pic:nvPicPr>
+                  <pic:blipFill>
+                    <a:blip r:embed="rId19">
+                      <a:extLst>
+                        <a:ext uri="{28A0092B-C50C-407E-A947-70E740481C1C}">
+                          <a14:useLocalDpi xmlns:a14="http://schemas.microsoft.com/office/drawing/2010/main" val="0"/>
+                        </a:ext>
+                      </a:extLst>
+                    </a:blip>
+                    <a:srcRect/>
+                    <a:stretch>
+                      <a:fillRect/>
+                    </a:stretch>
+                  </pic:blipFill>
+                  <pic:spPr bwMode="auto">
+                    <a:xfrm>
+                      <a:off x="0" y="0"/>
+                      <a:ext cx="4610100" cy="358140"/>
+                    </a:xfrm>
+                    <a:prstGeom prst="rect">
+                      <a:avLst/>
+                    </a:prstGeom>
+                    <a:noFill/>
+                    <a:ln>
+                      <a:noFill/>
+                    </a:ln>
+                  </pic:spPr>
+                </pic:pic>
+              </a:graphicData>
+            </a:graphic>
+          </wp:inline>
+        </w:drawing>
+      </w:r>
+    </w:p>
+    <w:p>
+      <w:pPr>
+        <w:pStyle w:val="NormalWeb"/>
+        <w:spacing w:after="240" w:afterAutospacing="0"/>
+        <w:rPr>
+          <w:rFonts w:ascii="Arial" w:hAnsi="Arial" w:cs="Arial"/>
+          <w:color w:val="000000"/>
+          <w:sz w:val="27"/>
+          <w:szCs w:val="27"/>
+        </w:rPr>
+      </w:pPr>
+      <w:r>
+        <w:rPr>
+          <w:rFonts w:ascii="Arial" w:hAnsi="Arial" w:cs="Arial"/>
+          <w:noProof/>
+          <w:color w:val="000000"/>
+          <w:sz w:val="27"/>
+          <w:szCs w:val="27"/>
+        </w:rPr>
+        <w:lastRenderedPageBreak/>
+        <w:drawing>
+          <wp:inline distT="0" distB="0" distL="0" distR="0" wp14:anchorId="2B72B746" wp14:editId="626C2FD6">
+            <wp:extent cx="5943600" cy="4968240"/>
+            <wp:effectExtent l="0" t="0" r="0" b="0"/>
+            <wp:docPr id="20" name="Picture 20"/>
+            <wp:cNvGraphicFramePr>
+              <a:graphicFrameLocks xmlns:a="http://schemas.openxmlformats.org/drawingml/2006/main" noChangeAspect="1"/>
+            </wp:cNvGraphicFramePr>
+            <a:graphic xmlns:a="http://schemas.openxmlformats.org/drawingml/2006/main">
+              <a:graphicData uri="http://schemas.openxmlformats.org/drawingml/2006/picture">
+                <pic:pic xmlns:pic="http://schemas.openxmlformats.org/drawingml/2006/picture">
+                  <pic:nvPicPr>
+                    <pic:cNvPr id="0" name="Picture 11"/>
+                    <pic:cNvPicPr>
+                      <a:picLocks noChangeAspect="1" noChangeArrowheads="1"/>
+                    </pic:cNvPicPr>
+                  </pic:nvPicPr>
+                  <pic:blipFill>
+                    <a:blip r:embed="rId20">
+                      <a:extLst>
+                        <a:ext uri="{28A0092B-C50C-407E-A947-70E740481C1C}">
+                          <a14:useLocalDpi xmlns:a14="http://schemas.microsoft.com/office/drawing/2010/main" val="0"/>
+                        </a:ext>
+                      </a:extLst>
+                    </a:blip>
+                    <a:srcRect/>
+                    <a:stretch>
+                      <a:fillRect/>
+                    </a:stretch>
+                  </pic:blipFill>
+                  <pic:spPr bwMode="auto">
+                    <a:xfrm>
+                      <a:off x="0" y="0"/>
+                      <a:ext cx="5943600" cy="4968240"/>
+                    </a:xfrm>
+                    <a:prstGeom prst="rect">
+                      <a:avLst/>
+                    </a:prstGeom>
+                    <a:noFill/>
+                    <a:ln>
+                      <a:noFill/>
+                    </a:ln>
+                  </pic:spPr>
+                </pic:pic>
+              </a:graphicData>
+            </a:graphic>
+          </wp:inline>
+        </w:drawing>
       </w:r>
       <w:r>
         <w:rPr>
@@ -1107,6 +1555,88 @@
         <w:br/>
         <w:t>b) Use R to produce a frequency histogram for only the California house prices. Use intervals of width $500,000 beginning at 0 and ending at $3.5 million. Include the R commands and the plot. Put your name in the title of the plot.</w:t>
       </w:r>
+    </w:p>
+    <w:p>
+      <w:pPr>
+        <w:pStyle w:val="NormalWeb"/>
+        <w:spacing w:after="240" w:afterAutospacing="0"/>
+        <w:rPr>
+          <w:rFonts w:ascii="Arial" w:hAnsi="Arial" w:cs="Arial"/>
+          <w:color w:val="000000"/>
+          <w:sz w:val="27"/>
+          <w:szCs w:val="27"/>
+        </w:rPr>
+      </w:pPr>
+      <w:r>
+        <w:rPr>
+          <w:rFonts w:ascii="Arial" w:hAnsi="Arial" w:cs="Arial"/>
+          <w:noProof/>
+          <w:color w:val="000000"/>
+          <w:sz w:val="27"/>
+          <w:szCs w:val="27"/>
+        </w:rPr>
+        <w:lastRenderedPageBreak/>
+        <w:drawing>
+          <wp:inline distT="0" distB="0" distL="0" distR="0" wp14:anchorId="6C7B7B59" wp14:editId="3ADB07EF">
+            <wp:extent cx="5935980" cy="4373880"/>
+            <wp:effectExtent l="0" t="0" r="0" b="0"/>
+            <wp:docPr id="21" name="Picture 21"/>
+            <wp:cNvGraphicFramePr>
+              <a:graphicFrameLocks xmlns:a="http://schemas.openxmlformats.org/drawingml/2006/main" noChangeAspect="1"/>
+            </wp:cNvGraphicFramePr>
+            <a:graphic xmlns:a="http://schemas.openxmlformats.org/drawingml/2006/main">
+              <a:graphicData uri="http://schemas.openxmlformats.org/drawingml/2006/picture">
+                <pic:pic xmlns:pic="http://schemas.openxmlformats.org/drawingml/2006/picture">
+                  <pic:nvPicPr>
+                    <pic:cNvPr id="0" name="Picture 12"/>
+                    <pic:cNvPicPr>
+                      <a:picLocks noChangeAspect="1" noChangeArrowheads="1"/>
+                    </pic:cNvPicPr>
+                  </pic:nvPicPr>
+                  <pic:blipFill>
+                    <a:blip r:embed="rId21">
+                      <a:extLst>
+                        <a:ext uri="{28A0092B-C50C-407E-A947-70E740481C1C}">
+                          <a14:useLocalDpi xmlns:a14="http://schemas.microsoft.com/office/drawing/2010/main" val="0"/>
+                        </a:ext>
+                      </a:extLst>
+                    </a:blip>
+                    <a:srcRect/>
+                    <a:stretch>
+                      <a:fillRect/>
+                    </a:stretch>
+                  </pic:blipFill>
+                  <pic:spPr bwMode="auto">
+                    <a:xfrm>
+                      <a:off x="0" y="0"/>
+                      <a:ext cx="5935980" cy="4373880"/>
+                    </a:xfrm>
+                    <a:prstGeom prst="rect">
+                      <a:avLst/>
+                    </a:prstGeom>
+                    <a:noFill/>
+                    <a:ln>
+                      <a:noFill/>
+                    </a:ln>
+                  </pic:spPr>
+                </pic:pic>
+              </a:graphicData>
+            </a:graphic>
+          </wp:inline>
+        </w:drawing>
+      </w:r>
+    </w:p>
+    <w:p>
+      <w:pPr>
+        <w:pStyle w:val="NormalWeb"/>
+        <w:spacing w:after="240" w:afterAutospacing="0"/>
+        <w:rPr>
+          <w:rFonts w:ascii="Arial" w:hAnsi="Arial" w:cs="Arial"/>
+          <w:color w:val="000000"/>
+          <w:sz w:val="27"/>
+          <w:szCs w:val="27"/>
+        </w:rPr>
+      </w:pPr>
       <w:r>
         <w:rPr>
           <w:rFonts w:ascii="Arial" w:hAnsi="Arial" w:cs="Arial"/>
@@ -1126,14 +1656,141 @@
         <w:br/>
         <w:t>c) Use R to plot the ECDF of the California houses and Ohio houses on the same graph (as in ICE #11). Include a legend. Include the R commands and the plot. Put your name in the title of the plot.</w:t>
       </w:r>
-      <w:r>
-        <w:rPr>
-          <w:rFonts w:ascii="Arial" w:hAnsi="Arial" w:cs="Arial"/>
-          <w:color w:val="000000"/>
-          <w:sz w:val="27"/>
-          <w:szCs w:val="27"/>
-        </w:rPr>
-        <w:br/>
+    </w:p>
+    <w:p>
+      <w:pPr>
+        <w:pStyle w:val="NormalWeb"/>
+        <w:spacing w:after="240" w:afterAutospacing="0"/>
+        <w:rPr>
+          <w:rFonts w:ascii="Arial" w:hAnsi="Arial" w:cs="Arial"/>
+          <w:color w:val="000000"/>
+          <w:sz w:val="27"/>
+          <w:szCs w:val="27"/>
+        </w:rPr>
+      </w:pPr>
+      <w:r>
+        <w:rPr>
+          <w:rFonts w:ascii="Arial" w:hAnsi="Arial" w:cs="Arial"/>
+          <w:noProof/>
+          <w:color w:val="000000"/>
+          <w:sz w:val="27"/>
+          <w:szCs w:val="27"/>
+        </w:rPr>
+        <w:lastRenderedPageBreak/>
+        <w:drawing>
+          <wp:inline distT="0" distB="0" distL="0" distR="0" wp14:anchorId="30FBF3C0" wp14:editId="4952F61E">
+            <wp:extent cx="5387340" cy="411480"/>
+            <wp:effectExtent l="0" t="0" r="0" b="0"/>
+            <wp:docPr id="22" name="Picture 22"/>
+            <wp:cNvGraphicFramePr>
+              <a:graphicFrameLocks xmlns:a="http://schemas.openxmlformats.org/drawingml/2006/main" noChangeAspect="1"/>
+            </wp:cNvGraphicFramePr>
+            <a:graphic xmlns:a="http://schemas.openxmlformats.org/drawingml/2006/main">
+              <a:graphicData uri="http://schemas.openxmlformats.org/drawingml/2006/picture">
+                <pic:pic xmlns:pic="http://schemas.openxmlformats.org/drawingml/2006/picture">
+                  <pic:nvPicPr>
+                    <pic:cNvPr id="0" name="Picture 13"/>
+                    <pic:cNvPicPr>
+                      <a:picLocks noChangeAspect="1" noChangeArrowheads="1"/>
+                    </pic:cNvPicPr>
+                  </pic:nvPicPr>
+                  <pic:blipFill>
+                    <a:blip r:embed="rId22">
+                      <a:extLst>
+                        <a:ext uri="{28A0092B-C50C-407E-A947-70E740481C1C}">
+                          <a14:useLocalDpi xmlns:a14="http://schemas.microsoft.com/office/drawing/2010/main" val="0"/>
+                        </a:ext>
+                      </a:extLst>
+                    </a:blip>
+                    <a:srcRect/>
+                    <a:stretch>
+                      <a:fillRect/>
+                    </a:stretch>
+                  </pic:blipFill>
+                  <pic:spPr bwMode="auto">
+                    <a:xfrm>
+                      <a:off x="0" y="0"/>
+                      <a:ext cx="5387340" cy="411480"/>
+                    </a:xfrm>
+                    <a:prstGeom prst="rect">
+                      <a:avLst/>
+                    </a:prstGeom>
+                    <a:noFill/>
+                    <a:ln>
+                      <a:noFill/>
+                    </a:ln>
+                  </pic:spPr>
+                </pic:pic>
+              </a:graphicData>
+            </a:graphic>
+          </wp:inline>
+        </w:drawing>
+      </w:r>
+      <w:r>
+        <w:rPr>
+          <w:rFonts w:ascii="Arial" w:hAnsi="Arial" w:cs="Arial"/>
+          <w:color w:val="000000"/>
+          <w:sz w:val="27"/>
+          <w:szCs w:val="27"/>
+        </w:rPr>
+        <w:br/>
+      </w:r>
+      <w:r>
+        <w:rPr>
+          <w:rFonts w:ascii="Arial" w:hAnsi="Arial" w:cs="Arial"/>
+          <w:noProof/>
+          <w:color w:val="000000"/>
+          <w:sz w:val="27"/>
+          <w:szCs w:val="27"/>
+        </w:rPr>
+        <w:drawing>
+          <wp:inline distT="0" distB="0" distL="0" distR="0" wp14:anchorId="7CE6A405" wp14:editId="035686FF">
+            <wp:extent cx="5935980" cy="4084320"/>
+            <wp:effectExtent l="0" t="0" r="0" b="0"/>
+            <wp:docPr id="24" name="Picture 24"/>
+            <wp:cNvGraphicFramePr>
+              <a:graphicFrameLocks xmlns:a="http://schemas.openxmlformats.org/drawingml/2006/main" noChangeAspect="1"/>
+            </wp:cNvGraphicFramePr>
+            <a:graphic xmlns:a="http://schemas.openxmlformats.org/drawingml/2006/main">
+              <a:graphicData uri="http://schemas.openxmlformats.org/drawingml/2006/picture">
+                <pic:pic xmlns:pic="http://schemas.openxmlformats.org/drawingml/2006/picture">
+                  <pic:nvPicPr>
+                    <pic:cNvPr id="0" name="Picture 15"/>
+                    <pic:cNvPicPr>
+                      <a:picLocks noChangeAspect="1" noChangeArrowheads="1"/>
+                    </pic:cNvPicPr>
+                  </pic:nvPicPr>
+                  <pic:blipFill>
+                    <a:blip r:embed="rId23">
+                      <a:extLst>
+                        <a:ext uri="{28A0092B-C50C-407E-A947-70E740481C1C}">
+                          <a14:useLocalDpi xmlns:a14="http://schemas.microsoft.com/office/drawing/2010/main" val="0"/>
+                        </a:ext>
+                      </a:extLst>
+                    </a:blip>
+                    <a:srcRect/>
+                    <a:stretch>
+                      <a:fillRect/>
+                    </a:stretch>
+                  </pic:blipFill>
+                  <pic:spPr bwMode="auto">
+                    <a:xfrm>
+                      <a:off x="0" y="0"/>
+                      <a:ext cx="5935980" cy="4084320"/>
+                    </a:xfrm>
+                    <a:prstGeom prst="rect">
+                      <a:avLst/>
+                    </a:prstGeom>
+                    <a:noFill/>
+                    <a:ln>
+                      <a:noFill/>
+                    </a:ln>
+                  </pic:spPr>
+                </pic:pic>
+              </a:graphicData>
+            </a:graphic>
+          </wp:inline>
+        </w:drawing>
       </w:r>
       <w:r>
         <w:rPr>
@@ -1145,7 +1802,7 @@
         <w:br/>
         <w:t xml:space="preserve">8) This question uses the data at </w:t>
       </w:r>
-      <w:hyperlink r:id="rId13">
+      <w:hyperlink r:id="rId24">
         <w:r>
           <w:rPr>
             <w:rStyle w:val="InternetLink"/>
@@ -1182,27 +1839,149 @@
           <w:szCs w:val="27"/>
         </w:rPr>
         <w:br/>
-        <w:t xml:space="preserve">a) Use </w:t>
-      </w:r>
-      <w:proofErr w:type="gramStart"/>
-      <w:r>
-        <w:rPr>
-          <w:rFonts w:ascii="Arial" w:hAnsi="Arial" w:cs="Arial"/>
-          <w:color w:val="000000"/>
-          <w:sz w:val="27"/>
-          <w:szCs w:val="27"/>
-        </w:rPr>
-        <w:t>plot(</w:t>
-      </w:r>
-      <w:proofErr w:type="gramEnd"/>
-      <w:r>
-        <w:rPr>
-          <w:rFonts w:ascii="Arial" w:hAnsi="Arial" w:cs="Arial"/>
-          <w:color w:val="000000"/>
-          <w:sz w:val="27"/>
-          <w:szCs w:val="27"/>
-        </w:rPr>
-        <w:t>) in R to make a scatter plot for this data with 2003 wins on the x-axis and 2004 wins on the y-axis. Use the range 0 to 12 for both the x-axis and y-axis. Include the R commands and the plot. Put your name in the title of the plot.</w:t>
+        <w:t>a) Use plot() in R to make a scatter plot for this data with 2003 wins on the x-axis and 2004 wins on the y-axis. Use the range 0 to 12 for both the x-axis and y-axis. Include the R commands and the plot. Put your name in the title of the plot.</w:t>
+      </w:r>
+    </w:p>
+    <w:p>
+      <w:pPr>
+        <w:pStyle w:val="NormalWeb"/>
+        <w:spacing w:after="240" w:afterAutospacing="0"/>
+        <w:rPr>
+          <w:rFonts w:ascii="Arial" w:hAnsi="Arial" w:cs="Arial"/>
+          <w:color w:val="000000"/>
+          <w:sz w:val="27"/>
+          <w:szCs w:val="27"/>
+        </w:rPr>
+      </w:pPr>
+      <w:r>
+        <w:rPr>
+          <w:rFonts w:ascii="Arial" w:hAnsi="Arial" w:cs="Arial"/>
+          <w:noProof/>
+          <w:color w:val="000000"/>
+          <w:sz w:val="27"/>
+          <w:szCs w:val="27"/>
+        </w:rPr>
+        <w:drawing>
+          <wp:inline distT="0" distB="0" distL="0" distR="0" wp14:anchorId="0CD66AA4" wp14:editId="74E001D9">
+            <wp:extent cx="4998720" cy="655320"/>
+            <wp:effectExtent l="0" t="0" r="0" b="0"/>
+            <wp:docPr id="11" name="Picture 11"/>
+            <wp:cNvGraphicFramePr>
+              <a:graphicFrameLocks xmlns:a="http://schemas.openxmlformats.org/drawingml/2006/main" noChangeAspect="1"/>
+            </wp:cNvGraphicFramePr>
+            <a:graphic xmlns:a="http://schemas.openxmlformats.org/drawingml/2006/main">
+              <a:graphicData uri="http://schemas.openxmlformats.org/drawingml/2006/picture">
+                <pic:pic xmlns:pic="http://schemas.openxmlformats.org/drawingml/2006/picture">
+                  <pic:nvPicPr>
+                    <pic:cNvPr id="11" name="Picture 11"/>
+                    <pic:cNvPicPr/>
+                  </pic:nvPicPr>
+                  <pic:blipFill rotWithShape="1">
+                    <a:blip r:embed="rId25" cstate="print">
+                      <a:extLst>
+                        <a:ext uri="{28A0092B-C50C-407E-A947-70E740481C1C}">
+                          <a14:useLocalDpi xmlns:a14="http://schemas.microsoft.com/office/drawing/2010/main" val="0"/>
+                        </a:ext>
+                      </a:extLst>
+                    </a:blip>
+                    <a:srcRect l="50513" t="78414" r="20256" b="14874"/>
+                    <a:stretch/>
+                  </pic:blipFill>
+                  <pic:spPr bwMode="auto">
+                    <a:xfrm>
+                      <a:off x="0" y="0"/>
+                      <a:ext cx="4998720" cy="655320"/>
+                    </a:xfrm>
+                    <a:prstGeom prst="rect">
+                      <a:avLst/>
+                    </a:prstGeom>
+                    <a:ln>
+                      <a:noFill/>
+                    </a:ln>
+                    <a:extLst>
+                      <a:ext uri="{53640926-AAD7-44D8-BBD7-CCE9431645EC}">
+                        <a14:shadowObscured xmlns:a14="http://schemas.microsoft.com/office/drawing/2010/main"/>
+                      </a:ext>
+                    </a:extLst>
+                  </pic:spPr>
+                </pic:pic>
+              </a:graphicData>
+            </a:graphic>
+          </wp:inline>
+        </w:drawing>
+      </w:r>
+    </w:p>
+    <w:p>
+      <w:pPr>
+        <w:pStyle w:val="NormalWeb"/>
+        <w:spacing w:after="240" w:afterAutospacing="0"/>
+        <w:rPr>
+          <w:rFonts w:ascii="Arial" w:hAnsi="Arial" w:cs="Arial"/>
+          <w:color w:val="000000"/>
+          <w:sz w:val="27"/>
+          <w:szCs w:val="27"/>
+        </w:rPr>
+      </w:pPr>
+      <w:r>
+        <w:rPr>
+          <w:rFonts w:ascii="Arial" w:hAnsi="Arial" w:cs="Arial"/>
+          <w:noProof/>
+          <w:color w:val="000000"/>
+          <w:sz w:val="27"/>
+          <w:szCs w:val="27"/>
+        </w:rPr>
+        <w:lastRenderedPageBreak/>
+        <w:drawing>
+          <wp:inline distT="0" distB="0" distL="0" distR="0" wp14:anchorId="7DB09EE1" wp14:editId="5509592D">
+            <wp:extent cx="2979420" cy="2545080"/>
+            <wp:effectExtent l="0" t="0" r="0" b="0"/>
+            <wp:docPr id="12" name="Picture 12"/>
+            <wp:cNvGraphicFramePr>
+              <a:graphicFrameLocks xmlns:a="http://schemas.openxmlformats.org/drawingml/2006/main" noChangeAspect="1"/>
+            </wp:cNvGraphicFramePr>
+            <a:graphic xmlns:a="http://schemas.openxmlformats.org/drawingml/2006/main">
+              <a:graphicData uri="http://schemas.openxmlformats.org/drawingml/2006/picture">
+                <pic:pic xmlns:pic="http://schemas.openxmlformats.org/drawingml/2006/picture">
+                  <pic:nvPicPr>
+                    <pic:cNvPr id="0" name="Picture 6"/>
+                    <pic:cNvPicPr>
+                      <a:picLocks noChangeAspect="1" noChangeArrowheads="1"/>
+                    </pic:cNvPicPr>
+                  </pic:nvPicPr>
+                  <pic:blipFill rotWithShape="1">
+                    <a:blip r:embed="rId26">
+                      <a:extLst>
+                        <a:ext uri="{28A0092B-C50C-407E-A947-70E740481C1C}">
+                          <a14:useLocalDpi xmlns:a14="http://schemas.microsoft.com/office/drawing/2010/main" val="0"/>
+                        </a:ext>
+                      </a:extLst>
+                    </a:blip>
+                    <a:srcRect l="80128" t="40319" r="128" b="5695"/>
+                    <a:stretch/>
+                  </pic:blipFill>
+                  <pic:spPr bwMode="auto">
+                    <a:xfrm>
+                      <a:off x="0" y="0"/>
+                      <a:ext cx="2979420" cy="2545080"/>
+                    </a:xfrm>
+                    <a:prstGeom prst="rect">
+                      <a:avLst/>
+                    </a:prstGeom>
+                    <a:noFill/>
+                    <a:ln>
+                      <a:noFill/>
+                    </a:ln>
+                    <a:extLst>
+                      <a:ext uri="{53640926-AAD7-44D8-BBD7-CCE9431645EC}">
+                        <a14:shadowObscured xmlns:a14="http://schemas.microsoft.com/office/drawing/2010/main"/>
+                      </a:ext>
+                    </a:extLst>
+                  </pic:spPr>
+                </pic:pic>
+              </a:graphicData>
+            </a:graphic>
+          </wp:inline>
+        </w:drawing>
       </w:r>
       <w:r>
         <w:rPr>
@@ -1223,6 +2002,27 @@
         <w:br/>
         <w:t>b) Why are there fewer than 117 points visible on your graph in part a? Describe the solution we discussed in class to deal with this problem (but don't actually do it).</w:t>
       </w:r>
+    </w:p>
+    <w:p>
+      <w:pPr>
+        <w:pStyle w:val="NormalWeb"/>
+        <w:spacing w:after="240" w:afterAutospacing="0"/>
+        <w:rPr>
+          <w:rFonts w:ascii="Arial" w:hAnsi="Arial" w:cs="Arial"/>
+          <w:color w:val="000000"/>
+          <w:sz w:val="27"/>
+          <w:szCs w:val="27"/>
+        </w:rPr>
+      </w:pPr>
+      <w:r>
+        <w:rPr>
+          <w:rFonts w:ascii="Arial" w:hAnsi="Arial" w:cs="Arial"/>
+          <w:color w:val="000000"/>
+          <w:sz w:val="27"/>
+          <w:szCs w:val="27"/>
+        </w:rPr>
+        <w:t>Some data are plotted on the same set of axes and are not visible because they were overlapped over one another. Adding small amount of noise to the points can solve the problem.</w:t>
+      </w:r>
       <w:r>
         <w:rPr>
           <w:rFonts w:ascii="Arial" w:hAnsi="Arial" w:cs="Arial"/>
@@ -1298,35 +2098,108 @@
           <w:szCs w:val="27"/>
         </w:rPr>
         <w:br/>
-      </w:r>
-      <w:r>
-        <w:rPr>
-          <w:rFonts w:ascii="Arial" w:hAnsi="Arial" w:cs="Arial"/>
+        <w:t>e) How does the value in part c change if you multiply all the 2004 values by 2?</w:t>
+      </w:r>
+    </w:p>
+    <w:p>
+      <w:pPr>
+        <w:pStyle w:val="NormalWeb"/>
+        <w:spacing w:after="240" w:afterAutospacing="0"/>
+        <w:rPr>
+          <w:rFonts w:ascii="Arial" w:hAnsi="Arial" w:cs="Arial"/>
+          <w:color w:val="000000"/>
+          <w:sz w:val="27"/>
+          <w:szCs w:val="27"/>
+        </w:rPr>
+      </w:pPr>
+      <w:r>
+        <w:rPr>
+          <w:rFonts w:ascii="Arial" w:hAnsi="Arial" w:cs="Arial"/>
+          <w:color w:val="000000"/>
+          <w:sz w:val="27"/>
+          <w:szCs w:val="27"/>
+        </w:rPr>
+        <w:br/>
+      </w:r>
+      <w:r>
+        <w:rPr>
+          <w:rFonts w:ascii="Arial" w:hAnsi="Arial" w:cs="Arial"/>
+          <w:color w:val="000000"/>
+          <w:sz w:val="27"/>
+          <w:szCs w:val="27"/>
+        </w:rPr>
+        <w:br/>
+        <w:t>f) How does the value in part c change if you multiply all the 2004 values by -2?</w:t>
+      </w:r>
+    </w:p>
+    <w:p>
+      <w:pPr>
+        <w:pStyle w:val="NormalWeb"/>
+        <w:spacing w:after="240" w:afterAutospacing="0"/>
+        <w:rPr>
+          <w:rFonts w:ascii="Arial" w:hAnsi="Arial" w:cs="Arial"/>
+          <w:color w:val="000000"/>
+          <w:sz w:val="27"/>
+          <w:szCs w:val="27"/>
+        </w:rPr>
+      </w:pPr>
+      <w:r>
+        <w:rPr>
+          <w:rFonts w:ascii="Arial" w:hAnsi="Arial" w:cs="Arial"/>
+          <w:noProof/>
           <w:color w:val="000000"/>
           <w:sz w:val="27"/>
           <w:szCs w:val="27"/>
         </w:rPr>
         <w:lastRenderedPageBreak/>
-        <w:t>e) How does the value in part c change if you multiply all the 2004 values by 2?</w:t>
-      </w:r>
-      <w:r>
-        <w:rPr>
-          <w:rFonts w:ascii="Arial" w:hAnsi="Arial" w:cs="Arial"/>
-          <w:color w:val="000000"/>
-          <w:sz w:val="27"/>
-          <w:szCs w:val="27"/>
-        </w:rPr>
-        <w:br/>
-      </w:r>
-      <w:r>
-        <w:rPr>
-          <w:rFonts w:ascii="Arial" w:hAnsi="Arial" w:cs="Arial"/>
-          <w:color w:val="000000"/>
-          <w:sz w:val="27"/>
-          <w:szCs w:val="27"/>
-        </w:rPr>
-        <w:br/>
-        <w:t>f) How does the value in part c change if you multiply all the 2004 values by -2?</w:t>
+        <w:drawing>
+          <wp:inline distT="0" distB="0" distL="0" distR="0" wp14:anchorId="452D9F51" wp14:editId="7B12D814">
+            <wp:extent cx="5943600" cy="2506980"/>
+            <wp:effectExtent l="0" t="0" r="0" b="0"/>
+            <wp:docPr id="10" name="Picture 10"/>
+            <wp:cNvGraphicFramePr>
+              <a:graphicFrameLocks xmlns:a="http://schemas.openxmlformats.org/drawingml/2006/main" noChangeAspect="1"/>
+            </wp:cNvGraphicFramePr>
+            <a:graphic xmlns:a="http://schemas.openxmlformats.org/drawingml/2006/main">
+              <a:graphicData uri="http://schemas.openxmlformats.org/drawingml/2006/picture">
+                <pic:pic xmlns:pic="http://schemas.openxmlformats.org/drawingml/2006/picture">
+                  <pic:nvPicPr>
+                    <pic:cNvPr id="0" name="Picture 5"/>
+                    <pic:cNvPicPr>
+                      <a:picLocks noChangeAspect="1" noChangeArrowheads="1"/>
+                    </pic:cNvPicPr>
+                  </pic:nvPicPr>
+                  <pic:blipFill>
+                    <a:blip r:embed="rId27">
+                      <a:extLst>
+                        <a:ext uri="{28A0092B-C50C-407E-A947-70E740481C1C}">
+                          <a14:useLocalDpi xmlns:a14="http://schemas.microsoft.com/office/drawing/2010/main" val="0"/>
+                        </a:ext>
+                      </a:extLst>
+                    </a:blip>
+                    <a:srcRect/>
+                    <a:stretch>
+                      <a:fillRect/>
+                    </a:stretch>
+                  </pic:blipFill>
+                  <pic:spPr bwMode="auto">
+                    <a:xfrm>
+                      <a:off x="0" y="0"/>
+                      <a:ext cx="5943600" cy="2506980"/>
+                    </a:xfrm>
+                    <a:prstGeom prst="rect">
+                      <a:avLst/>
+                    </a:prstGeom>
+                    <a:noFill/>
+                    <a:ln>
+                      <a:noFill/>
+                    </a:ln>
+                  </pic:spPr>
+                </pic:pic>
+              </a:graphicData>
+            </a:graphic>
+          </wp:inline>
+        </w:drawing>
       </w:r>
       <w:r>
         <w:rPr>
@@ -1347,7 +2220,7 @@
         <w:br/>
         <w:t xml:space="preserve">9) This question uses the sample of 10,000 Ohio house prices at </w:t>
       </w:r>
-      <w:hyperlink r:id="rId14">
+      <w:hyperlink r:id="rId28">
         <w:r>
           <w:rPr>
             <w:rStyle w:val="InternetLink"/>
@@ -1386,6 +2259,27 @@
         <w:br/>
         <w:t>a) What is the median value? Is it larger or smaller than the mean?</w:t>
       </w:r>
+    </w:p>
+    <w:p>
+      <w:pPr>
+        <w:pStyle w:val="NormalWeb"/>
+        <w:spacing w:after="240" w:afterAutospacing="0"/>
+        <w:rPr>
+          <w:rFonts w:ascii="Arial" w:hAnsi="Arial" w:cs="Arial"/>
+          <w:color w:val="000000"/>
+          <w:sz w:val="27"/>
+          <w:szCs w:val="27"/>
+        </w:rPr>
+      </w:pPr>
+      <w:r>
+        <w:rPr>
+          <w:rFonts w:ascii="Arial" w:hAnsi="Arial" w:cs="Arial"/>
+          <w:color w:val="000000"/>
+          <w:sz w:val="27"/>
+          <w:szCs w:val="27"/>
+        </w:rPr>
+        <w:t>Mean is greater than median.</w:t>
+      </w:r>
       <w:r>
         <w:rPr>
           <w:rFonts w:ascii="Arial" w:hAnsi="Arial" w:cs="Arial"/>
@@ -1405,6 +2299,27 @@
         <w:br/>
         <w:t>b) What does your answer to part a suggest about the shape of the distribution (right-skewed or left-skewed)?</w:t>
       </w:r>
+    </w:p>
+    <w:p>
+      <w:pPr>
+        <w:pStyle w:val="NormalWeb"/>
+        <w:spacing w:after="240" w:afterAutospacing="0"/>
+        <w:rPr>
+          <w:rFonts w:ascii="Arial" w:hAnsi="Arial" w:cs="Arial"/>
+          <w:color w:val="000000"/>
+          <w:sz w:val="27"/>
+          <w:szCs w:val="27"/>
+        </w:rPr>
+      </w:pPr>
+      <w:r>
+        <w:rPr>
+          <w:rFonts w:ascii="Arial" w:hAnsi="Arial" w:cs="Arial"/>
+          <w:color w:val="000000"/>
+          <w:sz w:val="27"/>
+          <w:szCs w:val="27"/>
+        </w:rPr>
+        <w:t>The data is right skewed.</w:t>
+      </w:r>
       <w:r>
         <w:rPr>
           <w:rFonts w:ascii="Arial" w:hAnsi="Arial" w:cs="Arial"/>
@@ -1424,6 +2339,27 @@
         <w:br/>
         <w:t>c) How does the median change if you add 10 (thousand dollars) to all the values?</w:t>
       </w:r>
+    </w:p>
+    <w:p>
+      <w:pPr>
+        <w:pStyle w:val="NormalWeb"/>
+        <w:spacing w:after="240" w:afterAutospacing="0"/>
+        <w:rPr>
+          <w:rFonts w:ascii="Arial" w:hAnsi="Arial" w:cs="Arial"/>
+          <w:color w:val="000000"/>
+          <w:sz w:val="27"/>
+          <w:szCs w:val="27"/>
+        </w:rPr>
+      </w:pPr>
+      <w:r>
+        <w:rPr>
+          <w:rFonts w:ascii="Arial" w:hAnsi="Arial" w:cs="Arial"/>
+          <w:color w:val="000000"/>
+          <w:sz w:val="27"/>
+          <w:szCs w:val="27"/>
+        </w:rPr>
+        <w:t>Median is increased by 10 as shown in the below image.</w:t>
+      </w:r>
       <w:r>
         <w:rPr>
           <w:rFonts w:ascii="Arial" w:hAnsi="Arial" w:cs="Arial"/>
@@ -1443,6 +2379,109 @@
         <w:br/>
         <w:t>d) How does the median change if you multiply all the values by 2?</w:t>
       </w:r>
+    </w:p>
+    <w:p>
+      <w:pPr>
+        <w:pStyle w:val="NormalWeb"/>
+        <w:spacing w:after="240" w:afterAutospacing="0"/>
+        <w:rPr>
+          <w:rFonts w:ascii="Arial" w:hAnsi="Arial" w:cs="Arial"/>
+          <w:color w:val="000000"/>
+          <w:sz w:val="27"/>
+          <w:szCs w:val="27"/>
+        </w:rPr>
+      </w:pPr>
+      <w:r>
+        <w:rPr>
+          <w:rFonts w:ascii="Arial" w:hAnsi="Arial" w:cs="Arial"/>
+          <w:color w:val="000000"/>
+          <w:sz w:val="27"/>
+          <w:szCs w:val="27"/>
+        </w:rPr>
+        <w:t>The median is doubled.</w:t>
+      </w:r>
+    </w:p>
+    <w:p>
+      <w:pPr>
+        <w:pStyle w:val="NormalWeb"/>
+        <w:spacing w:after="240" w:afterAutospacing="0"/>
+        <w:rPr>
+          <w:rFonts w:ascii="Arial" w:hAnsi="Arial" w:cs="Arial"/>
+          <w:color w:val="000000"/>
+          <w:sz w:val="27"/>
+          <w:szCs w:val="27"/>
+        </w:rPr>
+      </w:pPr>
+      <w:r>
+        <w:rPr>
+          <w:rFonts w:ascii="Arial" w:hAnsi="Arial" w:cs="Arial"/>
+          <w:noProof/>
+          <w:color w:val="000000"/>
+          <w:sz w:val="27"/>
+          <w:szCs w:val="27"/>
+        </w:rPr>
+        <w:lastRenderedPageBreak/>
+        <w:drawing>
+          <wp:inline distT="0" distB="0" distL="0" distR="0" wp14:anchorId="321DF2C3" wp14:editId="242F309B">
+            <wp:extent cx="5943600" cy="2743200"/>
+            <wp:effectExtent l="0" t="0" r="0" b="0"/>
+            <wp:docPr id="9" name="Picture 9"/>
+            <wp:cNvGraphicFramePr>
+              <a:graphicFrameLocks xmlns:a="http://schemas.openxmlformats.org/drawingml/2006/main" noChangeAspect="1"/>
+            </wp:cNvGraphicFramePr>
+            <a:graphic xmlns:a="http://schemas.openxmlformats.org/drawingml/2006/main">
+              <a:graphicData uri="http://schemas.openxmlformats.org/drawingml/2006/picture">
+                <pic:pic xmlns:pic="http://schemas.openxmlformats.org/drawingml/2006/picture">
+                  <pic:nvPicPr>
+                    <pic:cNvPr id="0" name="Picture 4"/>
+                    <pic:cNvPicPr>
+                      <a:picLocks noChangeAspect="1" noChangeArrowheads="1"/>
+                    </pic:cNvPicPr>
+                  </pic:nvPicPr>
+                  <pic:blipFill>
+                    <a:blip r:embed="rId29">
+                      <a:extLst>
+                        <a:ext uri="{28A0092B-C50C-407E-A947-70E740481C1C}">
+                          <a14:useLocalDpi xmlns:a14="http://schemas.microsoft.com/office/drawing/2010/main" val="0"/>
+                        </a:ext>
+                      </a:extLst>
+                    </a:blip>
+                    <a:srcRect/>
+                    <a:stretch>
+                      <a:fillRect/>
+                    </a:stretch>
+                  </pic:blipFill>
+                  <pic:spPr bwMode="auto">
+                    <a:xfrm>
+                      <a:off x="0" y="0"/>
+                      <a:ext cx="5943600" cy="2743200"/>
+                    </a:xfrm>
+                    <a:prstGeom prst="rect">
+                      <a:avLst/>
+                    </a:prstGeom>
+                    <a:noFill/>
+                    <a:ln>
+                      <a:noFill/>
+                    </a:ln>
+                  </pic:spPr>
+                </pic:pic>
+              </a:graphicData>
+            </a:graphic>
+          </wp:inline>
+        </w:drawing>
+      </w:r>
+    </w:p>
+    <w:p>
+      <w:pPr>
+        <w:pStyle w:val="NormalWeb"/>
+        <w:spacing w:after="240" w:afterAutospacing="0"/>
+        <w:rPr>
+          <w:rFonts w:ascii="Arial" w:hAnsi="Arial" w:cs="Arial"/>
+          <w:color w:val="000000"/>
+          <w:sz w:val="27"/>
+          <w:szCs w:val="27"/>
+        </w:rPr>
+      </w:pPr>
       <w:r>
         <w:rPr>
           <w:rFonts w:ascii="Arial" w:hAnsi="Arial" w:cs="Arial"/>
@@ -1501,6 +2540,75 @@
         </w:rPr>
         <w:t>() function.</w:t>
       </w:r>
+    </w:p>
+    <w:p>
+      <w:pPr>
+        <w:pStyle w:val="NormalWeb"/>
+        <w:spacing w:after="240" w:afterAutospacing="0"/>
+        <w:rPr>
+          <w:rFonts w:ascii="Arial" w:hAnsi="Arial" w:cs="Arial"/>
+          <w:color w:val="000000"/>
+          <w:sz w:val="27"/>
+          <w:szCs w:val="27"/>
+        </w:rPr>
+      </w:pPr>
+      <w:r>
+        <w:rPr>
+          <w:rFonts w:ascii="Arial" w:hAnsi="Arial" w:cs="Arial"/>
+          <w:noProof/>
+          <w:color w:val="000000"/>
+          <w:sz w:val="27"/>
+          <w:szCs w:val="27"/>
+        </w:rPr>
+        <w:drawing>
+          <wp:inline distT="0" distB="0" distL="0" distR="0" wp14:anchorId="18024C32" wp14:editId="440EFCA6">
+            <wp:extent cx="5943600" cy="914400"/>
+            <wp:effectExtent l="0" t="0" r="0" b="0"/>
+            <wp:docPr id="8" name="Picture 8"/>
+            <wp:cNvGraphicFramePr>
+              <a:graphicFrameLocks xmlns:a="http://schemas.openxmlformats.org/drawingml/2006/main" noChangeAspect="1"/>
+            </wp:cNvGraphicFramePr>
+            <a:graphic xmlns:a="http://schemas.openxmlformats.org/drawingml/2006/main">
+              <a:graphicData uri="http://schemas.openxmlformats.org/drawingml/2006/picture">
+                <pic:pic xmlns:pic="http://schemas.openxmlformats.org/drawingml/2006/picture">
+                  <pic:nvPicPr>
+                    <pic:cNvPr id="0" name="Picture 3"/>
+                    <pic:cNvPicPr>
+                      <a:picLocks noChangeAspect="1" noChangeArrowheads="1"/>
+                    </pic:cNvPicPr>
+                  </pic:nvPicPr>
+                  <pic:blipFill>
+                    <a:blip r:embed="rId30">
+                      <a:extLst>
+                        <a:ext uri="{28A0092B-C50C-407E-A947-70E740481C1C}">
+                          <a14:useLocalDpi xmlns:a14="http://schemas.microsoft.com/office/drawing/2010/main" val="0"/>
+                        </a:ext>
+                      </a:extLst>
+                    </a:blip>
+                    <a:srcRect/>
+                    <a:stretch>
+                      <a:fillRect/>
+                    </a:stretch>
+                  </pic:blipFill>
+                  <pic:spPr bwMode="auto">
+                    <a:xfrm>
+                      <a:off x="0" y="0"/>
+                      <a:ext cx="5943600" cy="914400"/>
+                    </a:xfrm>
+                    <a:prstGeom prst="rect">
+                      <a:avLst/>
+                    </a:prstGeom>
+                    <a:noFill/>
+                    <a:ln>
+                      <a:noFill/>
+                    </a:ln>
+                  </pic:spPr>
+                </pic:pic>
+              </a:graphicData>
+            </a:graphic>
+          </wp:inline>
+        </w:drawing>
+      </w:r>
       <w:r>
         <w:rPr>
           <w:rFonts w:ascii="Arial" w:hAnsi="Arial" w:cs="Arial"/>
@@ -1520,13 +2628,154 @@
         <w:br/>
         <w:t>b) Compute the same value by hand and show all the steps.</w:t>
       </w:r>
-      <w:r>
-        <w:rPr>
-          <w:rFonts w:ascii="Arial" w:hAnsi="Arial" w:cs="Arial"/>
-          <w:color w:val="000000"/>
-          <w:sz w:val="27"/>
-          <w:szCs w:val="27"/>
-        </w:rPr>
+    </w:p>
+    <w:p>
+      <w:pPr>
+        <w:pStyle w:val="NormalWeb"/>
+        <w:spacing w:after="240" w:afterAutospacing="0"/>
+        <w:ind w:firstLine="720"/>
+        <w:rPr>
+          <w:rFonts w:ascii="Arial" w:hAnsi="Arial" w:cs="Arial"/>
+          <w:color w:val="000000"/>
+          <w:sz w:val="27"/>
+          <w:szCs w:val="27"/>
+        </w:rPr>
+      </w:pPr>
+      <w:r>
+        <w:rPr>
+          <w:rFonts w:ascii="Arial" w:hAnsi="Arial" w:cs="Arial"/>
+          <w:color w:val="000000"/>
+          <w:sz w:val="27"/>
+          <w:szCs w:val="27"/>
+        </w:rPr>
+        <w:t>mean: (19+23+30+30+45+25+24+20) / 8 = 216/ 8 = 27</w:t>
+      </w:r>
+    </w:p>
+    <w:p>
+      <w:pPr>
+        <w:pStyle w:val="NormalWeb"/>
+        <w:spacing w:after="240" w:afterAutospacing="0"/>
+        <w:ind w:firstLine="720"/>
+        <w:rPr>
+          <w:rFonts w:ascii="Arial" w:hAnsi="Arial" w:cs="Arial"/>
+          <w:color w:val="000000"/>
+          <w:sz w:val="27"/>
+          <w:szCs w:val="27"/>
+        </w:rPr>
+      </w:pPr>
+      <w:r>
+        <w:rPr>
+          <w:rFonts w:ascii="Arial" w:hAnsi="Arial" w:cs="Arial"/>
+          <w:color w:val="000000"/>
+          <w:sz w:val="27"/>
+          <w:szCs w:val="27"/>
+        </w:rPr>
+        <w:t>list of deviations: -8, -4, 3, 3, 18, -</w:t>
+      </w:r>
+      <w:r>
+        <w:rPr>
+          <w:rFonts w:ascii="Arial" w:hAnsi="Arial" w:cs="Arial"/>
+          <w:color w:val="000000"/>
+          <w:sz w:val="27"/>
+          <w:szCs w:val="27"/>
+        </w:rPr>
+        <w:t>2, -</w:t>
+      </w:r>
+      <w:r>
+        <w:rPr>
+          <w:rFonts w:ascii="Arial" w:hAnsi="Arial" w:cs="Arial"/>
+          <w:color w:val="000000"/>
+          <w:sz w:val="27"/>
+          <w:szCs w:val="27"/>
+        </w:rPr>
+        <w:t>3, -7</w:t>
+      </w:r>
+    </w:p>
+    <w:p>
+      <w:pPr>
+        <w:pStyle w:val="NormalWeb"/>
+        <w:spacing w:after="240" w:afterAutospacing="0"/>
+        <w:ind w:firstLine="720"/>
+        <w:rPr>
+          <w:rFonts w:ascii="Arial" w:hAnsi="Arial" w:cs="Arial"/>
+          <w:color w:val="000000"/>
+          <w:sz w:val="27"/>
+          <w:szCs w:val="27"/>
+        </w:rPr>
+      </w:pPr>
+      <w:r>
+        <w:rPr>
+          <w:rFonts w:ascii="Arial" w:hAnsi="Arial" w:cs="Arial"/>
+          <w:color w:val="000000"/>
+          <w:sz w:val="27"/>
+          <w:szCs w:val="27"/>
+        </w:rPr>
+        <w:t>squares of deviations: 64, 16, 9, 9, 324, 4, 9, 49</w:t>
+      </w:r>
+    </w:p>
+    <w:p>
+      <w:pPr>
+        <w:pStyle w:val="NormalWeb"/>
+        <w:spacing w:after="240" w:afterAutospacing="0"/>
+        <w:ind w:firstLine="720"/>
+        <w:rPr>
+          <w:rFonts w:ascii="Arial" w:hAnsi="Arial" w:cs="Arial"/>
+          <w:color w:val="000000"/>
+          <w:sz w:val="27"/>
+          <w:szCs w:val="27"/>
+        </w:rPr>
+      </w:pPr>
+      <w:r>
+        <w:rPr>
+          <w:rFonts w:ascii="Arial" w:hAnsi="Arial" w:cs="Arial"/>
+          <w:color w:val="000000"/>
+          <w:sz w:val="27"/>
+          <w:szCs w:val="27"/>
+        </w:rPr>
+        <w:t>sum of deviations: 64+16+9+9+324+4+9+49 = 484</w:t>
+      </w:r>
+    </w:p>
+    <w:p>
+      <w:pPr>
+        <w:pStyle w:val="NormalWeb"/>
+        <w:spacing w:after="240" w:afterAutospacing="0"/>
+        <w:ind w:left="720"/>
+        <w:rPr>
+          <w:rFonts w:ascii="Arial" w:hAnsi="Arial" w:cs="Arial"/>
+          <w:color w:val="000000"/>
+          <w:sz w:val="27"/>
+          <w:szCs w:val="27"/>
+        </w:rPr>
+      </w:pPr>
+      <w:r>
+        <w:rPr>
+          <w:rFonts w:ascii="Arial" w:hAnsi="Arial" w:cs="Arial"/>
+          <w:color w:val="000000"/>
+          <w:sz w:val="27"/>
+          <w:szCs w:val="27"/>
+        </w:rPr>
+        <w:t>divided by one less than the number of items in the list: 484 / 7 = 69.14285</w:t>
+      </w:r>
+    </w:p>
+    <w:p>
+      <w:pPr>
+        <w:pStyle w:val="NormalWeb"/>
+        <w:spacing w:after="240" w:afterAutospacing="0"/>
+        <w:rPr>
+          <w:rFonts w:ascii="Arial" w:hAnsi="Arial" w:cs="Arial"/>
+          <w:color w:val="000000"/>
+          <w:sz w:val="27"/>
+          <w:szCs w:val="27"/>
+        </w:rPr>
+      </w:pPr>
+      <w:r>
+        <w:rPr>
+          <w:rFonts w:ascii="Arial" w:hAnsi="Arial" w:cs="Arial"/>
+          <w:color w:val="000000"/>
+          <w:sz w:val="27"/>
+          <w:szCs w:val="27"/>
+        </w:rPr>
+        <w:lastRenderedPageBreak/>
         <w:br/>
       </w:r>
       <w:r>
@@ -1539,6 +2788,75 @@
         <w:br/>
         <w:t>c) Using R, how does the value in part a change if you add 10 to all the values?</w:t>
       </w:r>
+    </w:p>
+    <w:p>
+      <w:pPr>
+        <w:pStyle w:val="NormalWeb"/>
+        <w:spacing w:after="240" w:afterAutospacing="0"/>
+        <w:rPr>
+          <w:rFonts w:ascii="Arial" w:hAnsi="Arial" w:cs="Arial"/>
+          <w:color w:val="000000"/>
+          <w:sz w:val="27"/>
+          <w:szCs w:val="27"/>
+        </w:rPr>
+      </w:pPr>
+      <w:r>
+        <w:rPr>
+          <w:rFonts w:ascii="Arial" w:hAnsi="Arial" w:cs="Arial"/>
+          <w:noProof/>
+          <w:color w:val="000000"/>
+          <w:sz w:val="27"/>
+          <w:szCs w:val="27"/>
+        </w:rPr>
+        <w:drawing>
+          <wp:inline distT="0" distB="0" distL="0" distR="0" wp14:anchorId="44E65A62" wp14:editId="483C1E48">
+            <wp:extent cx="3535680" cy="723900"/>
+            <wp:effectExtent l="0" t="0" r="0" b="0"/>
+            <wp:docPr id="7" name="Picture 7"/>
+            <wp:cNvGraphicFramePr>
+              <a:graphicFrameLocks xmlns:a="http://schemas.openxmlformats.org/drawingml/2006/main" noChangeAspect="1"/>
+            </wp:cNvGraphicFramePr>
+            <a:graphic xmlns:a="http://schemas.openxmlformats.org/drawingml/2006/main">
+              <a:graphicData uri="http://schemas.openxmlformats.org/drawingml/2006/picture">
+                <pic:pic xmlns:pic="http://schemas.openxmlformats.org/drawingml/2006/picture">
+                  <pic:nvPicPr>
+                    <pic:cNvPr id="0" name="Picture 2"/>
+                    <pic:cNvPicPr>
+                      <a:picLocks noChangeAspect="1" noChangeArrowheads="1"/>
+                    </pic:cNvPicPr>
+                  </pic:nvPicPr>
+                  <pic:blipFill>
+                    <a:blip r:embed="rId31">
+                      <a:extLst>
+                        <a:ext uri="{28A0092B-C50C-407E-A947-70E740481C1C}">
+                          <a14:useLocalDpi xmlns:a14="http://schemas.microsoft.com/office/drawing/2010/main" val="0"/>
+                        </a:ext>
+                      </a:extLst>
+                    </a:blip>
+                    <a:srcRect/>
+                    <a:stretch>
+                      <a:fillRect/>
+                    </a:stretch>
+                  </pic:blipFill>
+                  <pic:spPr bwMode="auto">
+                    <a:xfrm>
+                      <a:off x="0" y="0"/>
+                      <a:ext cx="3535680" cy="723900"/>
+                    </a:xfrm>
+                    <a:prstGeom prst="rect">
+                      <a:avLst/>
+                    </a:prstGeom>
+                    <a:noFill/>
+                    <a:ln>
+                      <a:noFill/>
+                    </a:ln>
+                  </pic:spPr>
+                </pic:pic>
+              </a:graphicData>
+            </a:graphic>
+          </wp:inline>
+        </w:drawing>
+      </w:r>
       <w:r>
         <w:rPr>
           <w:rFonts w:ascii="Arial" w:hAnsi="Arial" w:cs="Arial"/>
@@ -1559,7 +2877,75 @@
         <w:t>d) Using R, how does the value in part a change if you multiply all the values by 100?</w:t>
       </w:r>
     </w:p>
-    <w:p/>
+    <w:p>
+      <w:pPr>
+        <w:pStyle w:val="NormalWeb"/>
+        <w:spacing w:after="240" w:afterAutospacing="0"/>
+        <w:rPr>
+          <w:rFonts w:ascii="Arial" w:hAnsi="Arial" w:cs="Arial"/>
+          <w:color w:val="000000"/>
+          <w:sz w:val="27"/>
+          <w:szCs w:val="27"/>
+        </w:rPr>
+      </w:pPr>
+      <w:r>
+        <w:rPr>
+          <w:rFonts w:ascii="Arial" w:hAnsi="Arial" w:cs="Arial"/>
+          <w:noProof/>
+          <w:color w:val="000000"/>
+          <w:sz w:val="27"/>
+          <w:szCs w:val="27"/>
+        </w:rPr>
+        <w:drawing>
+          <wp:inline distT="0" distB="0" distL="0" distR="0" wp14:anchorId="68B619D9" wp14:editId="086E41A2">
+            <wp:extent cx="3398520" cy="678180"/>
+            <wp:effectExtent l="0" t="0" r="0" b="0"/>
+            <wp:docPr id="6" name="Picture 6"/>
+            <wp:cNvGraphicFramePr>
+              <a:graphicFrameLocks xmlns:a="http://schemas.openxmlformats.org/drawingml/2006/main" noChangeAspect="1"/>
+            </wp:cNvGraphicFramePr>
+            <a:graphic xmlns:a="http://schemas.openxmlformats.org/drawingml/2006/main">
+              <a:graphicData uri="http://schemas.openxmlformats.org/drawingml/2006/picture">
+                <pic:pic xmlns:pic="http://schemas.openxmlformats.org/drawingml/2006/picture">
+                  <pic:nvPicPr>
+                    <pic:cNvPr id="0" name="Picture 1"/>
+                    <pic:cNvPicPr>
+                      <a:picLocks noChangeAspect="1" noChangeArrowheads="1"/>
+                    </pic:cNvPicPr>
+                  </pic:nvPicPr>
+                  <pic:blipFill>
+                    <a:blip r:embed="rId32">
+                      <a:extLst>
+                        <a:ext uri="{28A0092B-C50C-407E-A947-70E740481C1C}">
+                          <a14:useLocalDpi xmlns:a14="http://schemas.microsoft.com/office/drawing/2010/main" val="0"/>
+                        </a:ext>
+                      </a:extLst>
+                    </a:blip>
+                    <a:srcRect/>
+                    <a:stretch>
+                      <a:fillRect/>
+                    </a:stretch>
+                  </pic:blipFill>
+                  <pic:spPr bwMode="auto">
+                    <a:xfrm>
+                      <a:off x="0" y="0"/>
+                      <a:ext cx="3398520" cy="678180"/>
+                    </a:xfrm>
+                    <a:prstGeom prst="rect">
+                      <a:avLst/>
+                    </a:prstGeom>
+                    <a:noFill/>
+                    <a:ln>
+                      <a:noFill/>
+                    </a:ln>
+                  </pic:spPr>
+                </pic:pic>
+              </a:graphicData>
+            </a:graphic>
+          </wp:inline>
+        </w:drawing>
+      </w:r>
+    </w:p>
     <w:sectPr>
       <w:pgSz w:w="12240" w:h="15840"/>
       <w:pgMar w:top="1440" w:right="1440" w:bottom="1440" w:left="1440" w:header="0" w:footer="0" w:gutter="0"/>
@@ -1738,7 +3124,7 @@
     <w:lsdException w:name="Table Web 2" w:semiHidden="1" w:unhideWhenUsed="1"/>
     <w:lsdException w:name="Table Web 3" w:semiHidden="1" w:unhideWhenUsed="1"/>
     <w:lsdException w:name="Balloon Text" w:semiHidden="1" w:unhideWhenUsed="1"/>
-    <w:lsdException w:name="Table Grid" w:semiHidden="1" w:uiPriority="59" w:unhideWhenUsed="1"/>
+    <w:lsdException w:name="Table Grid" w:uiPriority="59"/>
     <w:lsdException w:name="Table Theme" w:semiHidden="1" w:unhideWhenUsed="1"/>
     <w:lsdException w:name="Placeholder Text" w:semiHidden="1"/>
     <w:lsdException w:name="No Spacing" w:uiPriority="1" w:qFormat="1"/>
@@ -2072,7 +3458,6 @@
     <w:name w:val="Normal (Web)"/>
     <w:basedOn w:val="Normal"/>
     <w:uiPriority w:val="99"/>
-    <w:semiHidden/>
     <w:unhideWhenUsed/>
     <w:qFormat/>
     <w:rsid w:val="00BF3F22"/>
@@ -2083,6 +3468,29 @@
       <w:rFonts w:ascii="Times New Roman" w:eastAsia="Times New Roman" w:hAnsi="Times New Roman" w:cs="Times New Roman"/>
       <w:sz w:val="24"/>
       <w:szCs w:val="24"/>
+    </w:rPr>
+  </w:style>
+  <w:style w:type="character" w:styleId="Hyperlink">
+    <w:name w:val="Hyperlink"/>
+    <w:basedOn w:val="DefaultParagraphFont"/>
+    <w:uiPriority w:val="99"/>
+    <w:unhideWhenUsed/>
+    <w:rsid w:val="00BB13FB"/>
+    <w:rPr>
+      <w:color w:val="0000FF" w:themeColor="hyperlink"/>
+      <w:u w:val="single"/>
+    </w:rPr>
+  </w:style>
+  <w:style w:type="character" w:styleId="UnresolvedMention">
+    <w:name w:val="Unresolved Mention"/>
+    <w:basedOn w:val="DefaultParagraphFont"/>
+    <w:uiPriority w:val="99"/>
+    <w:semiHidden/>
+    <w:unhideWhenUsed/>
+    <w:rsid w:val="00BB13FB"/>
+    <w:rPr>
+      <w:color w:val="605E5C"/>
+      <w:shd w:val="clear" w:color="auto" w:fill="E1DFDD"/>
     </w:rPr>
   </w:style>
 </w:styles>
